--- a/Lista_de_tablas.docx
+++ b/Lista_de_tablas.docx
@@ -165,7 +165,7 @@
         <v:shape id="_x0000_s4098" type="#_x0000_t75" style="position:absolute;left:0;text-align:left;margin-left:-47.85pt;margin-top:-37.5pt;width:45pt;height:45pt;z-index:251662336" o:allowincell="f">
           <v:imagedata r:id="rId1" o:title=""/>
         </v:shape>
-        <o:OLEObject Type="Embed" ProgID="Word.Picture.8" ShapeID="_x0000_s4098" DrawAspect="Content" ObjectID="_1379880805" r:id="rId2"/>
+        <o:OLEObject Type="Embed" ProgID="Word.Picture.8" ShapeID="_x0000_s4098" DrawAspect="Content" ObjectID="_1402097953" r:id="rId2"/>
       </w:pict>
     </w:r>
     <w:r>
@@ -264,7 +264,7 @@
         <w:b/>
         <w:lang w:val="es-ES"/>
       </w:rPr>
-      <w:t>1</w:t>
+      <w:t>27</w:t>
     </w:r>
     <w:r>
       <w:rPr>
@@ -280,7 +280,15 @@
         <w:b/>
         <w:lang w:val="es-ES"/>
       </w:rPr>
-      <w:t>febrero de 2012</w:t>
+      <w:t>junio</w:t>
+    </w:r>
+    <w:r>
+      <w:rPr>
+        <w:rFonts w:ascii="Times New Roman" w:hAnsi="Times New Roman" w:cs="Times New Roman"/>
+        <w:b/>
+        <w:lang w:val="es-ES"/>
+      </w:rPr>
+      <w:t xml:space="preserve"> de 2012</w:t>
     </w:r>
   </w:p>
 </w:ftr>
@@ -3861,7 +3869,7 @@
 </file>
 
 <file path=customXml/itemProps2.xml><?xml version="1.0" encoding="utf-8"?>
-<ds:datastoreItem xmlns:ds="http://schemas.openxmlformats.org/officeDocument/2006/customXml" ds:itemID="{A192BBA5-501C-44EB-81E2-A1DB2244D61E}">
+<ds:datastoreItem xmlns:ds="http://schemas.openxmlformats.org/officeDocument/2006/customXml" ds:itemID="{59C73C8B-254B-43E7-93DA-04B61FB0CB9C}">
   <ds:schemaRefs>
     <ds:schemaRef ds:uri="http://schemas.openxmlformats.org/officeDocument/2006/bibliography"/>
   </ds:schemaRefs>
